--- a/_site/blog/posts/2017-04-23-sitios-web-asombrosos/index.docx
+++ b/_site/blog/posts/2017-04-23-sitios-web-asombrosos/index.docx
@@ -67,6 +67,14 @@
       </w:pPr>
       <w:r>
         <w:t xml:space="preserve">Edison Achalma</w:t>
+      </w:r>
+    </w:p>
+    <w:p>
+      <w:pPr>
+        <w:pStyle w:val="Author"/>
+      </w:pPr>
+      <w:r>
+        <w:t xml:space="preserve">Escuela Profesional de Economía, Universidad Nacional de San Cristóbal de Huamanga</w:t>
       </w:r>
     </w:p>
     <w:p>

--- a/_site/blog/posts/2017-04-23-sitios-web-asombrosos/index.docx
+++ b/_site/blog/posts/2017-04-23-sitios-web-asombrosos/index.docx
@@ -15,7 +15,7 @@
             <w:pStyle w:val="TOCHeading"/>
           </w:pPr>
           <w:r>
-            <w:t xml:space="preserve">Tabla de contenidos</w:t>
+            <w:t xml:space="preserve">Table of Contents</w:t>
           </w:r>
         </w:p>
         <w:p>
@@ -204,7 +204,7 @@
         <w:pStyle w:val="Heading1"/>
       </w:pPr>
       <w:r>
-        <w:t xml:space="preserve">Sitios Web Inspiradores</w:t>
+        <w:t xml:space="preserve">1. Sitios Web Inspiradores</w:t>
       </w:r>
     </w:p>
     <w:p>
@@ -684,13 +684,13 @@
       </w:r>
     </w:p>
     <w:bookmarkEnd w:id="43"/>
-    <w:bookmarkStart w:id="74" w:name="publicaciones-similares"/>
+    <w:bookmarkStart w:id="62" w:name="publicaciones-similares"/>
     <w:p>
       <w:pPr>
         <w:pStyle w:val="Heading1"/>
       </w:pPr>
       <w:r>
-        <w:t xml:space="preserve">Publicaciones Similares</w:t>
+        <w:t xml:space="preserve">2. Publicaciones Similares</w:t>
       </w:r>
     </w:p>
     <w:p>
@@ -802,7 +802,7 @@
           <w:rPr>
             <w:rStyle w:val="Hyperlink"/>
           </w:rPr>
-          <w:t xml:space="preserve">Plan De Negocio Exportacion De Trucha Arcoires</w:t>
+          <w:t xml:space="preserve">Comandos De Blogdown</w:t>
         </w:r>
       </w:hyperlink>
     </w:p>
@@ -819,111 +819,6 @@
         <w:t xml:space="preserve"> </w:t>
       </w:r>
       <w:hyperlink r:id="rId55">
-        <w:r>
-          <w:rPr>
-            <w:rStyle w:val="Hyperlink"/>
-          </w:rPr>
-          <w:t xml:space="preserve">Plan De Negocio Exportacion De Tuna</w:t>
-        </w:r>
-      </w:hyperlink>
-    </w:p>
-    <w:p>
-      <w:pPr>
-        <w:pStyle w:val="Compact"/>
-        <w:numPr>
-          <w:ilvl w:val="0"/>
-          <w:numId w:val="1002"/>
-        </w:numPr>
-      </w:pPr>
-      <w:hyperlink r:id="rId56"/>
-      <w:r>
-        <w:t xml:space="preserve"> </w:t>
-      </w:r>
-      <w:hyperlink r:id="rId57">
-        <w:r>
-          <w:rPr>
-            <w:rStyle w:val="Hyperlink"/>
-          </w:rPr>
-          <w:t xml:space="preserve">Comandos De Blogdown</w:t>
-        </w:r>
-      </w:hyperlink>
-    </w:p>
-    <w:p>
-      <w:pPr>
-        <w:pStyle w:val="Compact"/>
-        <w:numPr>
-          <w:ilvl w:val="0"/>
-          <w:numId w:val="1002"/>
-        </w:numPr>
-      </w:pPr>
-      <w:hyperlink r:id="rId58"/>
-      <w:r>
-        <w:t xml:space="preserve"> </w:t>
-      </w:r>
-      <w:hyperlink r:id="rId59">
-        <w:r>
-          <w:rPr>
-            <w:rStyle w:val="Hyperlink"/>
-          </w:rPr>
-          <w:t xml:space="preserve">Gestion Publica Y Administracion Publica</w:t>
-        </w:r>
-      </w:hyperlink>
-    </w:p>
-    <w:p>
-      <w:pPr>
-        <w:pStyle w:val="Compact"/>
-        <w:numPr>
-          <w:ilvl w:val="0"/>
-          <w:numId w:val="1002"/>
-        </w:numPr>
-      </w:pPr>
-      <w:hyperlink r:id="rId60"/>
-      <w:r>
-        <w:t xml:space="preserve"> </w:t>
-      </w:r>
-      <w:hyperlink r:id="rId61">
-        <w:r>
-          <w:rPr>
-            <w:rStyle w:val="Hyperlink"/>
-          </w:rPr>
-          <w:t xml:space="preserve">Reformas Y Modernizacion De La Gestion Publica</w:t>
-        </w:r>
-      </w:hyperlink>
-    </w:p>
-    <w:p>
-      <w:pPr>
-        <w:pStyle w:val="Compact"/>
-        <w:numPr>
-          <w:ilvl w:val="0"/>
-          <w:numId w:val="1002"/>
-        </w:numPr>
-      </w:pPr>
-      <w:hyperlink r:id="rId62"/>
-      <w:r>
-        <w:t xml:space="preserve"> </w:t>
-      </w:r>
-      <w:hyperlink r:id="rId63">
-        <w:r>
-          <w:rPr>
-            <w:rStyle w:val="Hyperlink"/>
-          </w:rPr>
-          <w:t xml:space="preserve">Cadena De Suministros</w:t>
-        </w:r>
-      </w:hyperlink>
-    </w:p>
-    <w:p>
-      <w:pPr>
-        <w:pStyle w:val="Compact"/>
-        <w:numPr>
-          <w:ilvl w:val="0"/>
-          <w:numId w:val="1002"/>
-        </w:numPr>
-      </w:pPr>
-      <w:hyperlink r:id="rId64"/>
-      <w:r>
-        <w:t xml:space="preserve"> </w:t>
-      </w:r>
-      <w:hyperlink r:id="rId65">
         <w:r>
           <w:rPr>
             <w:rStyle w:val="Hyperlink"/>
@@ -940,11 +835,11 @@
           <w:numId w:val="1002"/>
         </w:numPr>
       </w:pPr>
-      <w:hyperlink r:id="rId66"/>
+      <w:hyperlink r:id="rId56"/>
       <w:r>
         <w:t xml:space="preserve"> </w:t>
       </w:r>
-      <w:hyperlink r:id="rId67">
+      <w:hyperlink r:id="rId57">
         <w:r>
           <w:rPr>
             <w:rStyle w:val="Hyperlink"/>
@@ -961,32 +856,11 @@
           <w:numId w:val="1002"/>
         </w:numPr>
       </w:pPr>
-      <w:hyperlink r:id="rId68"/>
+      <w:hyperlink r:id="rId58"/>
       <w:r>
         <w:t xml:space="preserve"> </w:t>
       </w:r>
-      <w:hyperlink r:id="rId69">
-        <w:r>
-          <w:rPr>
-            <w:rStyle w:val="Hyperlink"/>
-          </w:rPr>
-          <w:t xml:space="preserve">Cualidades De Los Servidores Publicos</w:t>
-        </w:r>
-      </w:hyperlink>
-    </w:p>
-    <w:p>
-      <w:pPr>
-        <w:pStyle w:val="Compact"/>
-        <w:numPr>
-          <w:ilvl w:val="0"/>
-          <w:numId w:val="1002"/>
-        </w:numPr>
-      </w:pPr>
-      <w:hyperlink r:id="rId70"/>
-      <w:r>
-        <w:t xml:space="preserve"> </w:t>
-      </w:r>
-      <w:hyperlink r:id="rId71">
+      <w:hyperlink r:id="rId59">
         <w:r>
           <w:rPr>
             <w:rStyle w:val="Hyperlink"/>
@@ -1003,11 +877,11 @@
           <w:numId w:val="1002"/>
         </w:numPr>
       </w:pPr>
-      <w:hyperlink r:id="rId72"/>
+      <w:hyperlink r:id="rId60"/>
       <w:r>
         <w:t xml:space="preserve"> </w:t>
       </w:r>
-      <w:hyperlink r:id="rId73">
+      <w:hyperlink r:id="rId61">
         <w:r>
           <w:rPr>
             <w:rStyle w:val="Hyperlink"/>
@@ -1024,7 +898,7 @@
         <w:t xml:space="preserve">Esperamos que encuentres estas publicaciones igualmente interesantes y útiles. ¡Disfruta de la lectura!</w:t>
       </w:r>
     </w:p>
-    <w:bookmarkEnd w:id="74"/>
+    <w:bookmarkEnd w:id="62"/>
     <w:sectPr>
       <w:headerReference r:id="rId9" w:type="even"/>
       <w:headerReference r:id="rId11" w:type="default"/>

--- a/_site/blog/posts/2017-04-23-sitios-web-asombrosos/index.docx
+++ b/_site/blog/posts/2017-04-23-sitios-web-asombrosos/index.docx
@@ -50,7 +50,7 @@
         <w:pStyle w:val="Heading1"/>
       </w:pPr>
       <w:r>
-        <w:t xml:space="preserve">Inspiración Web: Portafolios Excepcionales en HTML, CSS y JS</w:t>
+        <w:t xml:space="preserve">Sitios web increíbles recomendados: Portafolios Excepcionales en HTML, CSS y JS</w:t>
       </w:r>
     </w:p>
     <w:p>
@@ -194,7 +194,7 @@
         <w:pStyle w:val="Heading1"/>
       </w:pPr>
       <w:r>
-        <w:t xml:space="preserve">Inspiración Web: Portafolios Excepcionales en HTML, CSS y JS</w:t>
+        <w:t xml:space="preserve">Sitios web increíbles recomendados: Portafolios Excepcionales en HTML, CSS y JS</w:t>
       </w:r>
     </w:p>
     <w:bookmarkEnd w:id="25"/>
@@ -684,7 +684,7 @@
       </w:r>
     </w:p>
     <w:bookmarkEnd w:id="43"/>
-    <w:bookmarkStart w:id="62" w:name="publicaciones-similares"/>
+    <w:bookmarkStart w:id="56" w:name="publicaciones-similares"/>
     <w:p>
       <w:pPr>
         <w:pStyle w:val="Heading1"/>
@@ -714,27 +714,6 @@
         <w:t xml:space="preserve"> </w:t>
       </w:r>
       <w:hyperlink r:id="rId45">
-        <w:r>
-          <w:rPr>
-            <w:rStyle w:val="Hyperlink"/>
-          </w:rPr>
-          <w:t xml:space="preserve">El Aborto</w:t>
-        </w:r>
-      </w:hyperlink>
-    </w:p>
-    <w:p>
-      <w:pPr>
-        <w:pStyle w:val="Compact"/>
-        <w:numPr>
-          <w:ilvl w:val="0"/>
-          <w:numId w:val="1002"/>
-        </w:numPr>
-      </w:pPr>
-      <w:hyperlink r:id="rId46"/>
-      <w:r>
-        <w:t xml:space="preserve"> </w:t>
-      </w:r>
-      <w:hyperlink r:id="rId47">
         <w:r>
           <w:rPr>
             <w:rStyle w:val="Hyperlink"/>
@@ -751,32 +730,11 @@
           <w:numId w:val="1002"/>
         </w:numPr>
       </w:pPr>
-      <w:hyperlink r:id="rId48"/>
+      <w:hyperlink r:id="rId46"/>
       <w:r>
         <w:t xml:space="preserve"> </w:t>
       </w:r>
-      <w:hyperlink r:id="rId49">
-        <w:r>
-          <w:rPr>
-            <w:rStyle w:val="Hyperlink"/>
-          </w:rPr>
-          <w:t xml:space="preserve">El Mercantilismo</w:t>
-        </w:r>
-      </w:hyperlink>
-    </w:p>
-    <w:p>
-      <w:pPr>
-        <w:pStyle w:val="Compact"/>
-        <w:numPr>
-          <w:ilvl w:val="0"/>
-          <w:numId w:val="1002"/>
-        </w:numPr>
-      </w:pPr>
-      <w:hyperlink r:id="rId50"/>
-      <w:r>
-        <w:t xml:space="preserve"> </w:t>
-      </w:r>
-      <w:hyperlink r:id="rId51">
+      <w:hyperlink r:id="rId47">
         <w:r>
           <w:rPr>
             <w:rStyle w:val="Hyperlink"/>
@@ -793,32 +751,11 @@
           <w:numId w:val="1002"/>
         </w:numPr>
       </w:pPr>
-      <w:hyperlink r:id="rId52"/>
+      <w:hyperlink r:id="rId48"/>
       <w:r>
         <w:t xml:space="preserve"> </w:t>
       </w:r>
-      <w:hyperlink r:id="rId53">
-        <w:r>
-          <w:rPr>
-            <w:rStyle w:val="Hyperlink"/>
-          </w:rPr>
-          <w:t xml:space="preserve">Comandos De Blogdown</w:t>
-        </w:r>
-      </w:hyperlink>
-    </w:p>
-    <w:p>
-      <w:pPr>
-        <w:pStyle w:val="Compact"/>
-        <w:numPr>
-          <w:ilvl w:val="0"/>
-          <w:numId w:val="1002"/>
-        </w:numPr>
-      </w:pPr>
-      <w:hyperlink r:id="rId54"/>
-      <w:r>
-        <w:t xml:space="preserve"> </w:t>
-      </w:r>
-      <w:hyperlink r:id="rId55">
+      <w:hyperlink r:id="rId49">
         <w:r>
           <w:rPr>
             <w:rStyle w:val="Hyperlink"/>
@@ -835,11 +772,11 @@
           <w:numId w:val="1002"/>
         </w:numPr>
       </w:pPr>
-      <w:hyperlink r:id="rId56"/>
+      <w:hyperlink r:id="rId50"/>
       <w:r>
         <w:t xml:space="preserve"> </w:t>
       </w:r>
-      <w:hyperlink r:id="rId57">
+      <w:hyperlink r:id="rId51">
         <w:r>
           <w:rPr>
             <w:rStyle w:val="Hyperlink"/>
@@ -856,11 +793,11 @@
           <w:numId w:val="1002"/>
         </w:numPr>
       </w:pPr>
-      <w:hyperlink r:id="rId58"/>
+      <w:hyperlink r:id="rId52"/>
       <w:r>
         <w:t xml:space="preserve"> </w:t>
       </w:r>
-      <w:hyperlink r:id="rId59">
+      <w:hyperlink r:id="rId53">
         <w:r>
           <w:rPr>
             <w:rStyle w:val="Hyperlink"/>
@@ -877,11 +814,11 @@
           <w:numId w:val="1002"/>
         </w:numPr>
       </w:pPr>
-      <w:hyperlink r:id="rId60"/>
+      <w:hyperlink r:id="rId54"/>
       <w:r>
         <w:t xml:space="preserve"> </w:t>
       </w:r>
-      <w:hyperlink r:id="rId61">
+      <w:hyperlink r:id="rId55">
         <w:r>
           <w:rPr>
             <w:rStyle w:val="Hyperlink"/>
@@ -898,7 +835,7 @@
         <w:t xml:space="preserve">Esperamos que encuentres estas publicaciones igualmente interesantes y útiles. ¡Disfruta de la lectura!</w:t>
       </w:r>
     </w:p>
-    <w:bookmarkEnd w:id="62"/>
+    <w:bookmarkEnd w:id="56"/>
     <w:sectPr>
       <w:headerReference r:id="rId9" w:type="even"/>
       <w:headerReference r:id="rId11" w:type="default"/>
